--- a/study_notes/3rd_week_studynote_류창훈.docx
+++ b/study_notes/3rd_week_studynote_류창훈.docx
@@ -41,7 +41,7 @@
                 <wp:cNvGraphicFramePr/>
                 <a:graphic xmlns:a="http://schemas.openxmlformats.org/drawingml/2006/main">
                   <a:graphicData uri="http://schemas.microsoft.com/office/word/2010/wordprocessingInk">
-                    <w14:contentPart bwMode="auto" r:id="rId4">
+                    <w14:contentPart bwMode="auto" r:id="rId6">
                       <w14:nvContentPartPr>
                         <w14:cNvContentPartPr/>
                       </w14:nvContentPartPr>
@@ -78,7 +78,7 @@
                         <pic:cNvPicPr/>
                       </pic:nvPicPr>
                       <pic:blipFill>
-                        <a:blip r:embed="rId5"/>
+                        <a:blip r:embed="rId7"/>
                         <a:stretch>
                           <a:fillRect/>
                         </a:stretch>
@@ -122,7 +122,7 @@
                 <wp:cNvGraphicFramePr/>
                 <a:graphic xmlns:a="http://schemas.openxmlformats.org/drawingml/2006/main">
                   <a:graphicData uri="http://schemas.microsoft.com/office/word/2010/wordprocessingInk">
-                    <w14:contentPart bwMode="auto" r:id="rId6">
+                    <w14:contentPart bwMode="auto" r:id="rId8">
                       <w14:nvContentPartPr>
                         <w14:cNvContentPartPr/>
                       </w14:nvContentPartPr>
@@ -159,7 +159,7 @@
                         <pic:cNvPicPr/>
                       </pic:nvPicPr>
                       <pic:blipFill>
-                        <a:blip r:embed="rId7"/>
+                        <a:blip r:embed="rId9"/>
                         <a:stretch>
                           <a:fillRect/>
                         </a:stretch>
@@ -201,7 +201,7 @@
                     <pic:cNvPicPr/>
                   </pic:nvPicPr>
                   <pic:blipFill>
-                    <a:blip r:embed="rId8"/>
+                    <a:blip r:embed="rId10"/>
                     <a:stretch>
                       <a:fillRect/>
                     </a:stretch>
@@ -245,7 +245,7 @@
                 <wp:cNvGraphicFramePr/>
                 <a:graphic xmlns:a="http://schemas.openxmlformats.org/drawingml/2006/main">
                   <a:graphicData uri="http://schemas.microsoft.com/office/word/2010/wordprocessingInk">
-                    <w14:contentPart bwMode="auto" r:id="rId9">
+                    <w14:contentPart bwMode="auto" r:id="rId11">
                       <w14:nvContentPartPr>
                         <w14:cNvContentPartPr/>
                       </w14:nvContentPartPr>
@@ -282,7 +282,7 @@
                         <pic:cNvPicPr/>
                       </pic:nvPicPr>
                       <pic:blipFill>
-                        <a:blip r:embed="rId10"/>
+                        <a:blip r:embed="rId12"/>
                         <a:stretch>
                           <a:fillRect/>
                         </a:stretch>
@@ -326,7 +326,7 @@
                 <wp:cNvGraphicFramePr/>
                 <a:graphic xmlns:a="http://schemas.openxmlformats.org/drawingml/2006/main">
                   <a:graphicData uri="http://schemas.microsoft.com/office/word/2010/wordprocessingInk">
-                    <w14:contentPart bwMode="auto" r:id="rId11">
+                    <w14:contentPart bwMode="auto" r:id="rId13">
                       <w14:nvContentPartPr>
                         <w14:cNvContentPartPr/>
                       </w14:nvContentPartPr>
@@ -363,7 +363,7 @@
                         <pic:cNvPicPr/>
                       </pic:nvPicPr>
                       <pic:blipFill>
-                        <a:blip r:embed="rId12"/>
+                        <a:blip r:embed="rId14"/>
                         <a:stretch>
                           <a:fillRect/>
                         </a:stretch>
@@ -405,7 +405,7 @@
                     <pic:cNvPicPr/>
                   </pic:nvPicPr>
                   <pic:blipFill>
-                    <a:blip r:embed="rId13"/>
+                    <a:blip r:embed="rId15"/>
                     <a:stretch>
                       <a:fillRect/>
                     </a:stretch>
@@ -428,6 +428,9 @@
     </w:p>
     <w:p>
       <w:r>
+        <w:rPr>
+          <w:noProof/>
+        </w:rPr>
         <w:drawing>
           <wp:inline distT="0" distB="0" distL="0" distR="0" wp14:anchorId="314D5DAF" wp14:editId="000FD12E">
             <wp:extent cx="2867425" cy="304843"/>
@@ -444,7 +447,7 @@
                     <pic:cNvPicPr/>
                   </pic:nvPicPr>
                   <pic:blipFill>
-                    <a:blip r:embed="rId14"/>
+                    <a:blip r:embed="rId16"/>
                     <a:stretch>
                       <a:fillRect/>
                     </a:stretch>
@@ -467,6 +470,9 @@
     </w:p>
     <w:p>
       <w:r>
+        <w:rPr>
+          <w:noProof/>
+        </w:rPr>
         <w:drawing>
           <wp:inline distT="0" distB="0" distL="0" distR="0" wp14:anchorId="4ADC8BAA" wp14:editId="75C87928">
             <wp:extent cx="1800476" cy="495369"/>
@@ -483,7 +489,7 @@
                     <pic:cNvPicPr/>
                   </pic:nvPicPr>
                   <pic:blipFill>
-                    <a:blip r:embed="rId15"/>
+                    <a:blip r:embed="rId17"/>
                     <a:stretch>
                       <a:fillRect/>
                     </a:stretch>
@@ -505,25 +511,34 @@
       </w:r>
     </w:p>
     <w:p>
-      <w:pPr>
-        <w:rPr>
-          <w:rFonts w:hint="eastAsia"/>
-        </w:rPr>
-      </w:pPr>
-      <w:r>
-        <w:rPr>
-          <w:rFonts w:hint="eastAsia"/>
-        </w:rPr>
-        <w:t>여기서 이걸 보려면 F-통계 값을 보면 되는데, p-value 가 낮게 나와서 광고랑 매출 사이에 어떤 관계가 있다는 것을 알 수 있음.</w:t>
-      </w:r>
-    </w:p>
-    <w:p>
-      <w:pPr>
-        <w:rPr>
-          <w:rFonts w:hint="eastAsia"/>
-        </w:rPr>
-      </w:pPr>
-    </w:p>
+      <w:r>
+        <w:rPr>
+          <w:rFonts w:hint="eastAsia"/>
+        </w:rPr>
+        <w:t xml:space="preserve">여기서 이걸 보려면 F-통계 값을 보면 되는데, p-value 가 낮게 나와서 </w:t>
+      </w:r>
+      <w:proofErr w:type="spellStart"/>
+      <w:r>
+        <w:rPr>
+          <w:rFonts w:hint="eastAsia"/>
+        </w:rPr>
+        <w:t>광고랑</w:t>
+      </w:r>
+      <w:proofErr w:type="spellEnd"/>
+      <w:r>
+        <w:rPr>
+          <w:rFonts w:hint="eastAsia"/>
+        </w:rPr>
+        <w:t xml:space="preserve"> 매출 사이에 어떤 관계가 있다는 것을 알 수 있음.</w:t>
+      </w:r>
+      <w:r>
+        <w:rPr>
+          <w:rFonts w:hint="eastAsia"/>
+        </w:rPr>
+        <w:t xml:space="preserve"> # p 값 낮으면 낮을수록 변수가 더 깊은 의미 보유.</w:t>
+      </w:r>
+    </w:p>
+    <w:p/>
     <w:p>
       <w:r>
         <w:rPr>
@@ -541,17 +556,42 @@
       </w:r>
     </w:p>
     <w:p>
-      <w:pPr>
-        <w:rPr>
-          <w:rFonts w:hint="eastAsia"/>
-        </w:rPr>
-      </w:pPr>
-      <w:r>
-        <w:rPr>
-          <w:rFonts w:hint="eastAsia"/>
-        </w:rPr>
-        <w:t>RSE, R^2 값을 보면 되는데, 각 값들, RSE</w:t>
-      </w:r>
+      <w:proofErr w:type="spellStart"/>
+      <w:r>
+        <w:rPr>
+          <w:rFonts w:hint="eastAsia"/>
+        </w:rPr>
+        <w:t>RSE</w:t>
+      </w:r>
+      <w:proofErr w:type="spellEnd"/>
+      <w:r>
+        <w:rPr>
+          <w:rFonts w:hint="eastAsia"/>
+        </w:rPr>
+        <w:t xml:space="preserve">, </w:t>
+      </w:r>
+      <w:proofErr w:type="spellStart"/>
+      <w:r>
+        <w:rPr>
+          <w:rFonts w:hint="eastAsia"/>
+        </w:rPr>
+        <w:t>R^2</w:t>
+      </w:r>
+      <w:proofErr w:type="spellEnd"/>
+      <w:r>
+        <w:rPr>
+          <w:rFonts w:hint="eastAsia"/>
+        </w:rPr>
+        <w:t xml:space="preserve"> 값을 보면 되는데, 각 값들, </w:t>
+      </w:r>
+      <w:proofErr w:type="spellStart"/>
+      <w:r>
+        <w:rPr>
+          <w:rFonts w:hint="eastAsia"/>
+        </w:rPr>
+        <w:t>RSE</w:t>
+      </w:r>
+      <w:proofErr w:type="spellEnd"/>
       <w:r>
         <w:rPr>
           <w:rFonts w:hint="eastAsia"/>
@@ -562,29 +602,46 @@
         <w:rPr>
           <w:rFonts w:hint="eastAsia"/>
         </w:rPr>
-        <w:t xml:space="preserve"> R^2가 높은 값을 가지고 있기 때문에 관계가 깊다고 볼 수 있음.</w:t>
-      </w:r>
-    </w:p>
-    <w:p>
-      <w:pPr>
-        <w:rPr>
-          <w:rFonts w:hint="eastAsia"/>
-        </w:rPr>
-      </w:pPr>
-      <w:r>
-        <w:rPr>
-          <w:rFonts w:hint="eastAsia"/>
-        </w:rPr>
-        <w:t>#보통 R^2은 0.7 이상이면 모델이 적합하다는 것 의미.</w:t>
-      </w:r>
-    </w:p>
-    <w:p>
-      <w:pPr>
-        <w:rPr>
-          <w:rFonts w:hint="eastAsia"/>
-        </w:rPr>
-      </w:pPr>
-    </w:p>
+        <w:t xml:space="preserve"> </w:t>
+      </w:r>
+      <w:proofErr w:type="spellStart"/>
+      <w:r>
+        <w:rPr>
+          <w:rFonts w:hint="eastAsia"/>
+        </w:rPr>
+        <w:t>R^2</w:t>
+      </w:r>
+      <w:proofErr w:type="spellEnd"/>
+      <w:r>
+        <w:rPr>
+          <w:rFonts w:hint="eastAsia"/>
+        </w:rPr>
+        <w:t>가 높은 값을 가지고 있기 때문에 관계가 깊다고 볼 수 있음.</w:t>
+      </w:r>
+    </w:p>
+    <w:p>
+      <w:r>
+        <w:rPr>
+          <w:rFonts w:hint="eastAsia"/>
+        </w:rPr>
+        <w:t xml:space="preserve">#보통 </w:t>
+      </w:r>
+      <w:proofErr w:type="spellStart"/>
+      <w:r>
+        <w:rPr>
+          <w:rFonts w:hint="eastAsia"/>
+        </w:rPr>
+        <w:t>R^2</w:t>
+      </w:r>
+      <w:proofErr w:type="spellEnd"/>
+      <w:r>
+        <w:rPr>
+          <w:rFonts w:hint="eastAsia"/>
+        </w:rPr>
+        <w:t>은 0.7 이상이면 모델이 적합하다는 것 의미.</w:t>
+      </w:r>
+    </w:p>
+    <w:p/>
     <w:p/>
     <w:p>
       <w:r>
@@ -595,13 +652,7 @@
         <w:t>3. 판매와 각 매체와의 연관은 어떻게 되는가?</w:t>
       </w:r>
     </w:p>
-    <w:p>
-      <w:pPr>
-        <w:rPr>
-          <w:rFonts w:hint="eastAsia"/>
-        </w:rPr>
-      </w:pPr>
-    </w:p>
+    <w:p/>
     <w:p>
       <w:r>
         <w:rPr>
@@ -611,112 +662,35 @@
       </w:r>
     </w:p>
     <w:p>
-      <w:pPr>
-        <w:rPr>
-          <w:rFonts w:hint="eastAsia"/>
-        </w:rPr>
-      </w:pPr>
-      <w:r>
-        <w:rPr>
-          <w:rFonts w:hint="eastAsia"/>
-        </w:rPr>
-        <w:t>TV랑 라디오는 매출과 관련 있고, 신문은 관계가 없음 의미.(표 3.4 봐볼 것)</w:t>
-      </w:r>
-    </w:p>
-    <w:p>
-      <w:pPr>
-        <w:rPr>
-          <w:rFonts w:hint="eastAsia"/>
-        </w:rPr>
-      </w:pPr>
+      <w:r>
+        <w:rPr>
+          <w:rFonts w:hint="eastAsia"/>
+        </w:rPr>
+        <w:t xml:space="preserve">TV랑 라디오는 매출과 관련 있고, 신문은 관계가 없음 의미.(표 3.4 </w:t>
+      </w:r>
+      <w:proofErr w:type="spellStart"/>
+      <w:r>
+        <w:rPr>
+          <w:rFonts w:hint="eastAsia"/>
+        </w:rPr>
+        <w:t>봐볼</w:t>
+      </w:r>
+      <w:proofErr w:type="spellEnd"/>
+      <w:r>
+        <w:rPr>
+          <w:rFonts w:hint="eastAsia"/>
+        </w:rPr>
+        <w:t xml:space="preserve"> 것)</w:t>
+      </w:r>
     </w:p>
     <w:p/>
+    <w:p/>
     <w:p>
       <w:r>
         <w:rPr>
           <w:rFonts w:hint="eastAsia"/>
         </w:rPr>
         <w:t>4. 각 매체들과 매출 사이의 관계는 얼마나 큰가?</w:t>
-      </w:r>
-    </w:p>
-    <w:p>
-      <w:r>
-        <w:t xml:space="preserve">이 질문에 답하기 위해 각 예측 변수의 t-통계량과 관련된 </w:t>
-      </w:r>
-      <w:r>
-        <w:rPr>
-          <w:b/>
-          <w:bCs/>
-        </w:rPr>
-        <w:t>p-값</w:t>
-      </w:r>
-      <w:r>
-        <w:t xml:space="preserve">을 살펴볼 수 있습니다(3.1.2절 참조). 표 3.4에 나와 있는 다중 선형 회귀 결과를 보면, </w:t>
-      </w:r>
-      <w:r>
-        <w:rPr>
-          <w:b/>
-          <w:bCs/>
-        </w:rPr>
-        <w:t>TV</w:t>
-      </w:r>
-      <w:r>
-        <w:t xml:space="preserve">와 </w:t>
-      </w:r>
-      <w:r>
-        <w:rPr>
-          <w:b/>
-          <w:bCs/>
-        </w:rPr>
-        <w:t>라디오</w:t>
-      </w:r>
-      <w:r>
-        <w:t xml:space="preserve">의 p-값은 낮지만, </w:t>
-      </w:r>
-      <w:r>
-        <w:rPr>
-          <w:b/>
-          <w:bCs/>
-        </w:rPr>
-        <w:t>신문</w:t>
-      </w:r>
-      <w:r>
-        <w:t xml:space="preserve">의 p-값은 높게 나타났습니다. 이는 </w:t>
-      </w:r>
-      <w:r>
-        <w:rPr>
-          <w:b/>
-          <w:bCs/>
-        </w:rPr>
-        <w:t>TV</w:t>
-      </w:r>
-      <w:r>
-        <w:t xml:space="preserve">와 </w:t>
-      </w:r>
-      <w:r>
-        <w:rPr>
-          <w:b/>
-          <w:bCs/>
-        </w:rPr>
-        <w:t>라디오</w:t>
-      </w:r>
-      <w:r>
-        <w:t xml:space="preserve">만이 매출과 관련이 있음을 시사하며, </w:t>
-      </w:r>
-      <w:r>
-        <w:rPr>
-          <w:b/>
-          <w:bCs/>
-        </w:rPr>
-        <w:t>신문</w:t>
-      </w:r>
-      <w:r>
-        <w:t>은 매출과 유의미한 관계가 없다는 것을 의미합니다. 이 주제에 대해서는 6장에서 더 자세히 다루고 있습니다.</w:t>
-      </w:r>
-    </w:p>
-    <w:p>
-      <w:r>
-        <w:t>즉, 다중 회귀 분석을 통해 TV와 라디오는 매출에 영향을 미치지만, 신문 광고는 그렇지 않다는 결론을 내릴 수 있습니다.</w:t>
       </w:r>
     </w:p>
     <w:p/>
@@ -741,7 +715,7 @@
                     <pic:cNvPicPr/>
                   </pic:nvPicPr>
                   <pic:blipFill>
-                    <a:blip r:embed="rId13"/>
+                    <a:blip r:embed="rId15"/>
                     <a:stretch>
                       <a:fillRect/>
                     </a:stretch>
@@ -763,11 +737,6 @@
       </w:r>
     </w:p>
     <w:p>
-      <w:pPr>
-        <w:rPr>
-          <w:rFonts w:hint="eastAsia"/>
-        </w:rPr>
-      </w:pPr>
       <w:r>
         <w:rPr>
           <w:rFonts w:hint="eastAsia"/>
@@ -791,7 +760,7 @@
                 <wp:cNvGraphicFramePr/>
                 <a:graphic xmlns:a="http://schemas.openxmlformats.org/drawingml/2006/main">
                   <a:graphicData uri="http://schemas.microsoft.com/office/word/2010/wordprocessingInk">
-                    <w14:contentPart bwMode="auto" r:id="rId16">
+                    <w14:contentPart bwMode="auto" r:id="rId18">
                       <w14:nvContentPartPr>
                         <w14:cNvContentPartPr/>
                       </w14:nvContentPartPr>
@@ -827,7 +796,7 @@
                 <o:lock v:ext="edit" aspectratio="t"/>
               </v:shapetype>
               <v:shape id="잉크 6" o:spid="_x0000_s1026" type="#_x0000_t75" style="position:absolute;margin-left:184.75pt;margin-top:4.8pt;width:38.35pt;height:7.35pt;z-index:251664384;visibility:visible;mso-wrap-style:square;mso-wrap-distance-left:9pt;mso-wrap-distance-top:0;mso-wrap-distance-right:9pt;mso-wrap-distance-bottom:0;mso-position-horizontal:absolute;mso-position-horizontal-relative:text;mso-position-vertical:absolute;mso-position-vertical-relative:text" o:gfxdata="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">
-                <v:imagedata r:id="rId17" o:title=""/>
+                <v:imagedata r:id="rId19" o:title=""/>
               </v:shape>
             </w:pict>
           </mc:Fallback>
@@ -853,15 +822,38 @@
         <w:rPr>
           <w:rFonts w:hint="eastAsia"/>
         </w:rPr>
-        <w:t>이거 보면, TV랑 라디오는 범위값에 0 포함 안되는데, 신문은 범위 값에 0 들어감.</w:t>
-      </w:r>
-    </w:p>
-    <w:p>
-      <w:pPr>
-        <w:rPr>
-          <w:rFonts w:hint="eastAsia"/>
-        </w:rPr>
-      </w:pPr>
+        <w:t xml:space="preserve">이거 보면, TV랑 라디오는 </w:t>
+      </w:r>
+      <w:proofErr w:type="spellStart"/>
+      <w:r>
+        <w:rPr>
+          <w:rFonts w:hint="eastAsia"/>
+        </w:rPr>
+        <w:t>범위값에</w:t>
+      </w:r>
+      <w:proofErr w:type="spellEnd"/>
+      <w:r>
+        <w:rPr>
+          <w:rFonts w:hint="eastAsia"/>
+        </w:rPr>
+        <w:t xml:space="preserve"> 0 포함 안되는데, 신문은 범위 값에 0 </w:t>
+      </w:r>
+      <w:proofErr w:type="spellStart"/>
+      <w:r>
+        <w:rPr>
+          <w:rFonts w:hint="eastAsia"/>
+        </w:rPr>
+        <w:t>들어감</w:t>
+      </w:r>
+      <w:proofErr w:type="spellEnd"/>
+      <w:r>
+        <w:rPr>
+          <w:rFonts w:hint="eastAsia"/>
+        </w:rPr>
+        <w:t>.</w:t>
+      </w:r>
+    </w:p>
+    <w:p>
       <w:r>
         <w:rPr>
           <w:rFonts w:hint="eastAsia"/>
@@ -894,7 +886,7 @@
                 <wp:cNvGraphicFramePr/>
                 <a:graphic xmlns:a="http://schemas.openxmlformats.org/drawingml/2006/main">
                   <a:graphicData uri="http://schemas.microsoft.com/office/word/2010/wordprocessingInk">
-                    <w14:contentPart bwMode="auto" r:id="rId18">
+                    <w14:contentPart bwMode="auto" r:id="rId20">
                       <w14:nvContentPartPr>
                         <w14:cNvContentPartPr/>
                       </w14:nvContentPartPr>
@@ -911,7 +903,7 @@
           <mc:Fallback>
             <w:pict>
               <v:shape w14:anchorId="1C4E77FA" id="잉크 5" o:spid="_x0000_s1026" type="#_x0000_t75" style="position:absolute;margin-left:-2.25pt;margin-top:9.15pt;width:26.3pt;height:5.7pt;z-index:251663360;visibility:visible;mso-wrap-style:square;mso-wrap-distance-left:9pt;mso-wrap-distance-top:0;mso-wrap-distance-right:9pt;mso-wrap-distance-bottom:0;mso-position-horizontal:absolute;mso-position-horizontal-relative:text;mso-position-vertical:absolute;mso-position-vertical-relative:text" o:gfxdata="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">
-                <v:imagedata r:id="rId19" o:title=""/>
+                <v:imagedata r:id="rId21" o:title=""/>
               </v:shape>
             </w:pict>
           </mc:Fallback>
@@ -921,22 +913,29 @@
         <w:rPr>
           <w:rFonts w:hint="eastAsia"/>
         </w:rPr>
-        <w:t>VIF값 낮음 Collinearity 없다고 할 수 있음.(뭐 변수랑 별 관계 없다 이런 의미)</w:t>
-      </w:r>
-    </w:p>
-    <w:p>
-      <w:pPr>
-        <w:rPr>
-          <w:rFonts w:hint="eastAsia"/>
-        </w:rPr>
-      </w:pPr>
-    </w:p>
-    <w:p>
-      <w:r>
-        <w:rPr>
-          <w:rFonts w:hint="eastAsia"/>
-        </w:rPr>
-        <w:lastRenderedPageBreak/>
+        <w:t xml:space="preserve">VIF값 낮음 Collinearity 없다고 할 수 있음.(뭐 </w:t>
+      </w:r>
+      <w:proofErr w:type="spellStart"/>
+      <w:r>
+        <w:rPr>
+          <w:rFonts w:hint="eastAsia"/>
+        </w:rPr>
+        <w:t>변수랑</w:t>
+      </w:r>
+      <w:proofErr w:type="spellEnd"/>
+      <w:r>
+        <w:rPr>
+          <w:rFonts w:hint="eastAsia"/>
+        </w:rPr>
+        <w:t xml:space="preserve"> 별 관계 없다 이런 의미)</w:t>
+      </w:r>
+    </w:p>
+    <w:p/>
+    <w:p>
+      <w:r>
+        <w:rPr>
+          <w:rFonts w:hint="eastAsia"/>
+        </w:rPr>
         <w:t>5. 얼마나 정확하게 예측 가능한가?</w:t>
       </w:r>
     </w:p>
@@ -994,11 +993,6 @@
       </w:r>
     </w:p>
     <w:p>
-      <w:pPr>
-        <w:rPr>
-          <w:rFonts w:hint="eastAsia"/>
-        </w:rPr>
-      </w:pPr>
       <w:r>
         <w:t>P</w:t>
       </w:r>
@@ -1021,6 +1015,9 @@
     </w:p>
     <w:p>
       <w:r>
+        <w:rPr>
+          <w:noProof/>
+        </w:rPr>
         <w:drawing>
           <wp:inline distT="0" distB="0" distL="0" distR="0" wp14:anchorId="76F5548D" wp14:editId="2DF58C91">
             <wp:extent cx="3714750" cy="2376467"/>
@@ -1037,7 +1034,7 @@
                     <pic:cNvPicPr/>
                   </pic:nvPicPr>
                   <pic:blipFill>
-                    <a:blip r:embed="rId20"/>
+                    <a:blip r:embed="rId22"/>
                     <a:stretch>
                       <a:fillRect/>
                     </a:stretch>
@@ -1066,7 +1063,21 @@
         <w:rPr>
           <w:rFonts w:hint="eastAsia"/>
         </w:rPr>
-        <w:t>esidual plot 봐보면 되는데, 데이터 분포가 평면 판때기 위를 벗어나 있음.</w:t>
+        <w:t xml:space="preserve">esidual plot </w:t>
+      </w:r>
+      <w:proofErr w:type="spellStart"/>
+      <w:r>
+        <w:rPr>
+          <w:rFonts w:hint="eastAsia"/>
+        </w:rPr>
+        <w:t>봐보면</w:t>
+      </w:r>
+      <w:proofErr w:type="spellEnd"/>
+      <w:r>
+        <w:rPr>
+          <w:rFonts w:hint="eastAsia"/>
+        </w:rPr>
+        <w:t xml:space="preserve"> 되는데, 데이터 분포가 평면 판때기 위를 벗어나 있음.</w:t>
       </w:r>
     </w:p>
     <w:p>
@@ -1077,13 +1088,7 @@
         <w:t>그래서 비선형적이라고 볼 수 있음.</w:t>
       </w:r>
     </w:p>
-    <w:p>
-      <w:pPr>
-        <w:rPr>
-          <w:rFonts w:hint="eastAsia"/>
-        </w:rPr>
-      </w:pPr>
-    </w:p>
+    <w:p/>
     <w:p>
       <w:r>
         <w:rPr>
@@ -1117,15 +1122,24 @@
         <w:rPr>
           <w:rFonts w:hint="eastAsia"/>
         </w:rPr>
-        <w:t>그래서 각 변수들 잘 모아서 상호작용 항 넣어보고, p-값 또 봐보고, 값이 작으면 시너지 효과가 있다고 볼 수 있음.</w:t>
-      </w:r>
-    </w:p>
-    <w:p>
-      <w:pPr>
-        <w:rPr>
-          <w:rFonts w:hint="eastAsia"/>
-        </w:rPr>
-      </w:pPr>
+        <w:t xml:space="preserve">그래서 각 변수들 잘 모아서 상호작용 항 넣어보고, p-값 또 </w:t>
+      </w:r>
+      <w:proofErr w:type="spellStart"/>
+      <w:r>
+        <w:rPr>
+          <w:rFonts w:hint="eastAsia"/>
+        </w:rPr>
+        <w:t>봐보고</w:t>
+      </w:r>
+      <w:proofErr w:type="spellEnd"/>
+      <w:r>
+        <w:rPr>
+          <w:rFonts w:hint="eastAsia"/>
+        </w:rPr>
+        <w:t>, 값이 작으면 시너지 효과가 있다고 볼 수 있음.</w:t>
+      </w:r>
+    </w:p>
+    <w:p>
       <w:r>
         <w:rPr>
           <w:rFonts w:hint="eastAsia"/>
@@ -1141,38 +1155,69 @@
         <w:rPr>
           <w:rFonts w:hint="eastAsia"/>
         </w:rPr>
+        <w:t>3.5</w:t>
+      </w:r>
+    </w:p>
+    <w:p>
+      <w:r>
+        <w:rPr>
+          <w:rFonts w:hint="eastAsia"/>
+        </w:rPr>
+        <w:t xml:space="preserve">Linear regression은 예측 어렵지 않게 할 수 있는데, 실제 값이 예측 값과 쫌 멀리 떨어져 있다 하면 </w:t>
+      </w:r>
+      <w:proofErr w:type="spellStart"/>
+      <w:r>
+        <w:rPr>
+          <w:rFonts w:hint="eastAsia"/>
+        </w:rPr>
+        <w:t>parameteric</w:t>
+      </w:r>
+      <w:proofErr w:type="spellEnd"/>
+      <w:r>
+        <w:rPr>
+          <w:rFonts w:hint="eastAsia"/>
+        </w:rPr>
+        <w:t xml:space="preserve"> 방식을 적용해야 함.</w:t>
+      </w:r>
+    </w:p>
+    <w:p/>
+    <w:p>
+      <w:r>
+        <w:rPr>
+          <w:rFonts w:hint="eastAsia"/>
+        </w:rPr>
+        <w:t xml:space="preserve">Non- </w:t>
+      </w:r>
+      <w:proofErr w:type="spellStart"/>
+      <w:r>
+        <w:rPr>
+          <w:rFonts w:hint="eastAsia"/>
+        </w:rPr>
+        <w:t>parameteric</w:t>
+      </w:r>
+      <w:proofErr w:type="spellEnd"/>
+      <w:r>
+        <w:rPr>
+          <w:rFonts w:hint="eastAsia"/>
+        </w:rPr>
+        <w:t xml:space="preserve"> 방식인 KNN Regression은 Linear </w:t>
+      </w:r>
+      <w:r>
+        <w:t>regression</w:t>
+      </w:r>
+      <w:r>
+        <w:rPr>
+          <w:rFonts w:hint="eastAsia"/>
+        </w:rPr>
+        <w:t xml:space="preserve"> 보다 더 유연.</w:t>
+      </w:r>
+    </w:p>
+    <w:p>
+      <w:r>
+        <w:rPr>
+          <w:noProof/>
+        </w:rPr>
         <w:lastRenderedPageBreak/>
-        <w:t>3.5</w:t>
-      </w:r>
-    </w:p>
-    <w:p>
-      <w:r>
-        <w:rPr>
-          <w:rFonts w:hint="eastAsia"/>
-        </w:rPr>
-        <w:t>Linear regression은 예측 어렵지 않게 할 수 있는데, 실제 값이 예측 값과 쫌 멀리 떨어져 있다 하면 parameteric 방식을 적용해야 함.</w:t>
-      </w:r>
-    </w:p>
-    <w:p/>
-    <w:p>
-      <w:r>
-        <w:rPr>
-          <w:rFonts w:hint="eastAsia"/>
-        </w:rPr>
-        <w:t xml:space="preserve">Non- parameteric 방식인 KNN Regression은 Linear </w:t>
-      </w:r>
-      <w:r>
-        <w:t>regression</w:t>
-      </w:r>
-      <w:r>
-        <w:rPr>
-          <w:rFonts w:hint="eastAsia"/>
-        </w:rPr>
-        <w:t xml:space="preserve"> 보다 더 유연.</w:t>
-      </w:r>
-    </w:p>
-    <w:p>
-      <w:r>
         <w:drawing>
           <wp:inline distT="0" distB="0" distL="0" distR="0" wp14:anchorId="02651E2D" wp14:editId="3C25E701">
             <wp:extent cx="1552792" cy="590632"/>
@@ -1189,7 +1234,7 @@
                     <pic:cNvPicPr/>
                   </pic:nvPicPr>
                   <pic:blipFill>
-                    <a:blip r:embed="rId21"/>
+                    <a:blip r:embed="rId23"/>
                     <a:stretch>
                       <a:fillRect/>
                     </a:stretch>
@@ -1218,6 +1263,9 @@
     </w:p>
     <w:p>
       <w:r>
+        <w:rPr>
+          <w:noProof/>
+        </w:rPr>
         <w:drawing>
           <wp:inline distT="0" distB="0" distL="0" distR="0" wp14:anchorId="1E34BC03" wp14:editId="6A9C8D08">
             <wp:extent cx="4995642" cy="3079750"/>
@@ -1234,7 +1282,7 @@
                     <pic:cNvPicPr/>
                   </pic:nvPicPr>
                   <pic:blipFill>
-                    <a:blip r:embed="rId22"/>
+                    <a:blip r:embed="rId24"/>
                     <a:stretch>
                       <a:fillRect/>
                     </a:stretch>
@@ -1280,7 +1328,21 @@
         <w:rPr>
           <w:rFonts w:hint="eastAsia"/>
         </w:rPr>
-        <w:t>ut 편향값도 커짐. # K값 주위의 몇 개 데이터 보는지 생각.</w:t>
+        <w:t xml:space="preserve">ut </w:t>
+      </w:r>
+      <w:proofErr w:type="spellStart"/>
+      <w:r>
+        <w:rPr>
+          <w:rFonts w:hint="eastAsia"/>
+        </w:rPr>
+        <w:t>편향값도</w:t>
+      </w:r>
+      <w:proofErr w:type="spellEnd"/>
+      <w:r>
+        <w:rPr>
+          <w:rFonts w:hint="eastAsia"/>
+        </w:rPr>
+        <w:t xml:space="preserve"> 커짐. # K값 주위의 몇 개 데이터 보는지 생각.</w:t>
       </w:r>
     </w:p>
     <w:p>
@@ -1293,7 +1355,9 @@
     </w:p>
     <w:p>
       <w:r>
-        <w:lastRenderedPageBreak/>
+        <w:rPr>
+          <w:noProof/>
+        </w:rPr>
         <w:drawing>
           <wp:inline distT="0" distB="0" distL="0" distR="0" wp14:anchorId="35790230" wp14:editId="375F15EE">
             <wp:extent cx="5534797" cy="2676899"/>
@@ -1310,7 +1374,7 @@
                     <pic:cNvPicPr/>
                   </pic:nvPicPr>
                   <pic:blipFill>
-                    <a:blip r:embed="rId23"/>
+                    <a:blip r:embed="rId25"/>
                     <a:stretch>
                       <a:fillRect/>
                     </a:stretch>
@@ -1339,11 +1403,43 @@
         <w:rPr>
           <w:rFonts w:hint="eastAsia"/>
         </w:rPr>
-        <w:t>값 커지면 편향값 증가, 분산값은 감소.</w:t>
-      </w:r>
-    </w:p>
-    <w:p>
-      <w:r>
+        <w:t xml:space="preserve">값 커지면 </w:t>
+      </w:r>
+      <w:proofErr w:type="spellStart"/>
+      <w:r>
+        <w:rPr>
+          <w:rFonts w:hint="eastAsia"/>
+        </w:rPr>
+        <w:t>편향값</w:t>
+      </w:r>
+      <w:proofErr w:type="spellEnd"/>
+      <w:r>
+        <w:rPr>
+          <w:rFonts w:hint="eastAsia"/>
+        </w:rPr>
+        <w:t xml:space="preserve"> 증가, </w:t>
+      </w:r>
+      <w:proofErr w:type="spellStart"/>
+      <w:r>
+        <w:rPr>
+          <w:rFonts w:hint="eastAsia"/>
+        </w:rPr>
+        <w:t>분산값은</w:t>
+      </w:r>
+      <w:proofErr w:type="spellEnd"/>
+      <w:r>
+        <w:rPr>
+          <w:rFonts w:hint="eastAsia"/>
+        </w:rPr>
+        <w:t xml:space="preserve"> 감소.</w:t>
+      </w:r>
+    </w:p>
+    <w:p>
+      <w:r>
+        <w:rPr>
+          <w:noProof/>
+        </w:rPr>
+        <w:lastRenderedPageBreak/>
         <w:drawing>
           <wp:inline distT="0" distB="0" distL="0" distR="0" wp14:anchorId="79B39360" wp14:editId="52FDD5CD">
             <wp:extent cx="5515745" cy="2791215"/>
@@ -1360,7 +1456,7 @@
                     <pic:cNvPicPr/>
                   </pic:nvPicPr>
                   <pic:blipFill>
-                    <a:blip r:embed="rId24"/>
+                    <a:blip r:embed="rId26"/>
                     <a:stretch>
                       <a:fillRect/>
                     </a:stretch>
@@ -1386,26 +1482,31 @@
         <w:rPr>
           <w:rFonts w:hint="eastAsia"/>
         </w:rPr>
-        <w:t>실제 MSE값 보니 K값 높아질수록, 오차가 줄어듦 표현(1/k) 꼴이라서.</w:t>
+        <w:t xml:space="preserve">실제 </w:t>
+      </w:r>
+      <w:proofErr w:type="spellStart"/>
+      <w:r>
+        <w:rPr>
+          <w:rFonts w:hint="eastAsia"/>
+        </w:rPr>
+        <w:t>MSE</w:t>
+      </w:r>
+      <w:proofErr w:type="spellEnd"/>
+      <w:r>
+        <w:rPr>
+          <w:rFonts w:hint="eastAsia"/>
+        </w:rPr>
+        <w:t>값 보니 K값 높아질수록, 오차가 줄어듦 표현(1/k) 꼴이라서.</w:t>
       </w:r>
     </w:p>
     <w:p/>
     <w:p/>
-    <w:p>
-      <w:pPr>
-        <w:rPr>
-          <w:rFonts w:hint="eastAsia"/>
-        </w:rPr>
-      </w:pPr>
-    </w:p>
-    <w:p>
-      <w:pPr>
-        <w:rPr>
-          <w:rFonts w:hint="eastAsia"/>
-        </w:rPr>
-      </w:pPr>
-      <w:r>
-        <w:lastRenderedPageBreak/>
+    <w:p/>
+    <w:p>
+      <w:r>
+        <w:rPr>
+          <w:noProof/>
+        </w:rPr>
         <w:drawing>
           <wp:inline distT="0" distB="0" distL="0" distR="0" wp14:anchorId="526F50FC" wp14:editId="19303272">
             <wp:extent cx="5258534" cy="1886213"/>
@@ -1422,7 +1523,7 @@
                     <pic:cNvPicPr/>
                   </pic:nvPicPr>
                   <pic:blipFill>
-                    <a:blip r:embed="rId25"/>
+                    <a:blip r:embed="rId27"/>
                     <a:stretch>
                       <a:fillRect/>
                     </a:stretch>
@@ -1456,28 +1557,93 @@
         <w:rPr>
           <w:rFonts w:hint="eastAsia"/>
         </w:rPr>
-        <w:t>KNN Regression 설명인데, 다차원 일수록 MSE값 점점 높아지는게 보임.</w:t>
-      </w:r>
-    </w:p>
-    <w:p>
-      <w:r>
-        <w:rPr>
-          <w:rFonts w:hint="eastAsia"/>
-        </w:rPr>
-        <w:t>어쩌면 이런 다차원에서는 Linear Regression 처럼 더 단순한게 좋을 수도 있다고 하는거 같은데,</w:t>
-      </w:r>
-    </w:p>
-    <w:p>
-      <w:pPr>
-        <w:rPr>
-          <w:rFonts w:hint="eastAsia"/>
-        </w:rPr>
-      </w:pPr>
-      <w:r>
-        <w:rPr>
-          <w:rFonts w:hint="eastAsia"/>
-        </w:rPr>
-        <w:t>이것도 잘 보고 해야한다 함.</w:t>
+        <w:t xml:space="preserve">KNN Regression 설명인데, 다차원 일수록 </w:t>
+      </w:r>
+      <w:proofErr w:type="spellStart"/>
+      <w:r>
+        <w:rPr>
+          <w:rFonts w:hint="eastAsia"/>
+        </w:rPr>
+        <w:t>MSE</w:t>
+      </w:r>
+      <w:proofErr w:type="spellEnd"/>
+      <w:r>
+        <w:rPr>
+          <w:rFonts w:hint="eastAsia"/>
+        </w:rPr>
+        <w:t xml:space="preserve">값 점점 </w:t>
+      </w:r>
+      <w:proofErr w:type="spellStart"/>
+      <w:r>
+        <w:rPr>
+          <w:rFonts w:hint="eastAsia"/>
+        </w:rPr>
+        <w:t>높아지는게</w:t>
+      </w:r>
+      <w:proofErr w:type="spellEnd"/>
+      <w:r>
+        <w:rPr>
+          <w:rFonts w:hint="eastAsia"/>
+        </w:rPr>
+        <w:t xml:space="preserve"> 보임.</w:t>
+      </w:r>
+    </w:p>
+    <w:p>
+      <w:r>
+        <w:rPr>
+          <w:rFonts w:hint="eastAsia"/>
+        </w:rPr>
+        <w:t xml:space="preserve">어쩌면 이런 다차원에서는 Linear Regression 처럼 더 </w:t>
+      </w:r>
+      <w:proofErr w:type="spellStart"/>
+      <w:r>
+        <w:rPr>
+          <w:rFonts w:hint="eastAsia"/>
+        </w:rPr>
+        <w:t>단순한게</w:t>
+      </w:r>
+      <w:proofErr w:type="spellEnd"/>
+      <w:r>
+        <w:rPr>
+          <w:rFonts w:hint="eastAsia"/>
+        </w:rPr>
+        <w:t xml:space="preserve"> 좋을 수도 있다고 </w:t>
+      </w:r>
+      <w:proofErr w:type="spellStart"/>
+      <w:r>
+        <w:rPr>
+          <w:rFonts w:hint="eastAsia"/>
+        </w:rPr>
+        <w:t>하는거</w:t>
+      </w:r>
+      <w:proofErr w:type="spellEnd"/>
+      <w:r>
+        <w:rPr>
+          <w:rFonts w:hint="eastAsia"/>
+        </w:rPr>
+        <w:t xml:space="preserve"> 같은데,</w:t>
+      </w:r>
+    </w:p>
+    <w:p>
+      <w:r>
+        <w:rPr>
+          <w:rFonts w:hint="eastAsia"/>
+        </w:rPr>
+        <w:t xml:space="preserve">이것도 잘 보고 </w:t>
+      </w:r>
+      <w:proofErr w:type="spellStart"/>
+      <w:r>
+        <w:rPr>
+          <w:rFonts w:hint="eastAsia"/>
+        </w:rPr>
+        <w:t>해야한다</w:t>
+      </w:r>
+      <w:proofErr w:type="spellEnd"/>
+      <w:r>
+        <w:rPr>
+          <w:rFonts w:hint="eastAsia"/>
+        </w:rPr>
+        <w:t xml:space="preserve"> 함.</w:t>
       </w:r>
     </w:p>
     <w:sectPr>
@@ -1488,6 +1654,56 @@
     </w:sectPr>
   </w:body>
 </w:document>
+</file>
+
+<file path=word/endnotes.xml><?xml version="1.0" encoding="utf-8"?>
+<w:endnotes xmlns:wpc="http://schemas.microsoft.com/office/word/2010/wordprocessingCanvas" xmlns:cx="http://schemas.microsoft.com/office/drawing/2014/chartex" xmlns:cx1="http://schemas.microsoft.com/office/drawing/2015/9/8/chartex" xmlns:cx2="http://schemas.microsoft.com/office/drawing/2015/10/21/chartex" xmlns:cx3="http://schemas.microsoft.com/office/drawing/2016/5/9/chartex" xmlns:cx4="http://schemas.microsoft.com/office/drawing/2016/5/10/chartex" xmlns:cx5="http://schemas.microsoft.com/office/drawing/2016/5/11/chartex" xmlns:cx6="http://schemas.microsoft.com/office/drawing/2016/5/12/chartex" xmlns:cx7="http://schemas.microsoft.com/office/drawing/2016/5/13/chartex" xmlns:cx8="http://schemas.microsoft.com/office/drawing/2016/5/14/chartex" xmlns:mc="http://schemas.openxmlformats.org/markup-compatibility/2006" xmlns:aink="http://schemas.microsoft.com/office/drawing/2016/ink" xmlns:am3d="http://schemas.microsoft.com/office/drawing/2017/model3d" xmlns:o="urn:schemas-microsoft-com:office:office" xmlns:oel="http://schemas.microsoft.com/office/2019/extlst" xmlns:r="http://schemas.openxmlformats.org/officeDocument/2006/relationships" xmlns:m="http://schemas.openxmlformats.org/officeDocument/2006/math" xmlns:v="urn:schemas-microsoft-com:vml" xmlns:wp14="http://schemas.microsoft.com/office/word/2010/wordprocessingDrawing" xmlns:wp="http://schemas.openxmlformats.org/drawingml/2006/wordprocessingDrawing" xmlns:w10="urn:schemas-microsoft-com:office:word" xmlns:w="http://schemas.openxmlformats.org/wordprocessingml/2006/main" xmlns:w14="http://schemas.microsoft.com/office/word/2010/wordml" xmlns:w15="http://schemas.microsoft.com/office/word/2012/wordml" xmlns:w16cex="http://schemas.microsoft.com/office/word/2018/wordml/cex" xmlns:w16cid="http://schemas.microsoft.com/office/word/2016/wordml/cid" xmlns:w16="http://schemas.microsoft.com/office/word/2018/wordml" xmlns:w16du="http://schemas.microsoft.com/office/word/2023/wordml/word16du" xmlns:w16sdtdh="http://schemas.microsoft.com/office/word/2020/wordml/sdtdatahash" xmlns:w16se="http://schemas.microsoft.com/office/word/2015/wordml/symex" xmlns:wpg="http://schemas.microsoft.com/office/word/2010/wordprocessingGroup" xmlns:wpi="http://schemas.microsoft.com/office/word/2010/wordprocessingInk" xmlns:wne="http://schemas.microsoft.com/office/word/2006/wordml" xmlns:wps="http://schemas.microsoft.com/office/word/2010/wordprocessingShape" mc:Ignorable="w14 w15 w16se w16cid w16 w16cex w16sdtdh w16du wp14">
+  <w:endnote w:type="separator" w:id="-1">
+    <w:p>
+      <w:pPr>
+        <w:spacing w:after="0"/>
+      </w:pPr>
+      <w:r>
+        <w:separator/>
+      </w:r>
+    </w:p>
+  </w:endnote>
+  <w:endnote w:type="continuationSeparator" w:id="0">
+    <w:p>
+      <w:pPr>
+        <w:spacing w:after="0"/>
+      </w:pPr>
+      <w:r>
+        <w:continuationSeparator/>
+      </w:r>
+    </w:p>
+  </w:endnote>
+</w:endnotes>
+</file>
+
+<file path=word/footnotes.xml><?xml version="1.0" encoding="utf-8"?>
+<w:footnotes xmlns:wpc="http://schemas.microsoft.com/office/word/2010/wordprocessingCanvas" xmlns:cx="http://schemas.microsoft.com/office/drawing/2014/chartex" xmlns:cx1="http://schemas.microsoft.com/office/drawing/2015/9/8/chartex" xmlns:cx2="http://schemas.microsoft.com/office/drawing/2015/10/21/chartex" xmlns:cx3="http://schemas.microsoft.com/office/drawing/2016/5/9/chartex" xmlns:cx4="http://schemas.microsoft.com/office/drawing/2016/5/10/chartex" xmlns:cx5="http://schemas.microsoft.com/office/drawing/2016/5/11/chartex" xmlns:cx6="http://schemas.microsoft.com/office/drawing/2016/5/12/chartex" xmlns:cx7="http://schemas.microsoft.com/office/drawing/2016/5/13/chartex" xmlns:cx8="http://schemas.microsoft.com/office/drawing/2016/5/14/chartex" xmlns:mc="http://schemas.openxmlformats.org/markup-compatibility/2006" xmlns:aink="http://schemas.microsoft.com/office/drawing/2016/ink" xmlns:am3d="http://schemas.microsoft.com/office/drawing/2017/model3d" xmlns:o="urn:schemas-microsoft-com:office:office" xmlns:oel="http://schemas.microsoft.com/office/2019/extlst" xmlns:r="http://schemas.openxmlformats.org/officeDocument/2006/relationships" xmlns:m="http://schemas.openxmlformats.org/officeDocument/2006/math" xmlns:v="urn:schemas-microsoft-com:vml" xmlns:wp14="http://schemas.microsoft.com/office/word/2010/wordprocessingDrawing" xmlns:wp="http://schemas.openxmlformats.org/drawingml/2006/wordprocessingDrawing" xmlns:w10="urn:schemas-microsoft-com:office:word" xmlns:w="http://schemas.openxmlformats.org/wordprocessingml/2006/main" xmlns:w14="http://schemas.microsoft.com/office/word/2010/wordml" xmlns:w15="http://schemas.microsoft.com/office/word/2012/wordml" xmlns:w16cex="http://schemas.microsoft.com/office/word/2018/wordml/cex" xmlns:w16cid="http://schemas.microsoft.com/office/word/2016/wordml/cid" xmlns:w16="http://schemas.microsoft.com/office/word/2018/wordml" xmlns:w16du="http://schemas.microsoft.com/office/word/2023/wordml/word16du" xmlns:w16sdtdh="http://schemas.microsoft.com/office/word/2020/wordml/sdtdatahash" xmlns:w16se="http://schemas.microsoft.com/office/word/2015/wordml/symex" xmlns:wpg="http://schemas.microsoft.com/office/word/2010/wordprocessingGroup" xmlns:wpi="http://schemas.microsoft.com/office/word/2010/wordprocessingInk" xmlns:wne="http://schemas.microsoft.com/office/word/2006/wordml" xmlns:wps="http://schemas.microsoft.com/office/word/2010/wordprocessingShape" mc:Ignorable="w14 w15 w16se w16cid w16 w16cex w16sdtdh w16du wp14">
+  <w:footnote w:type="separator" w:id="-1">
+    <w:p>
+      <w:pPr>
+        <w:spacing w:after="0"/>
+      </w:pPr>
+      <w:r>
+        <w:separator/>
+      </w:r>
+    </w:p>
+  </w:footnote>
+  <w:footnote w:type="continuationSeparator" w:id="0">
+    <w:p>
+      <w:pPr>
+        <w:spacing w:after="0"/>
+      </w:pPr>
+      <w:r>
+        <w:continuationSeparator/>
+      </w:r>
+    </w:p>
+  </w:footnote>
+</w:footnotes>
 </file>
 
 <file path=word/styles.xml><?xml version="1.0" encoding="utf-8"?>
@@ -2405,6 +2621,50 @@
       <w:color w:val="0F4761" w:themeColor="accent1" w:themeShade="BF"/>
       <w:spacing w:val="5"/>
     </w:rPr>
+  </w:style>
+  <w:style w:type="paragraph" w:styleId="aa">
+    <w:name w:val="header"/>
+    <w:basedOn w:val="a"/>
+    <w:link w:val="Char3"/>
+    <w:uiPriority w:val="99"/>
+    <w:unhideWhenUsed/>
+    <w:rsid w:val="00D00A31"/>
+    <w:pPr>
+      <w:tabs>
+        <w:tab w:val="center" w:pos="4513"/>
+        <w:tab w:val="right" w:pos="9026"/>
+      </w:tabs>
+      <w:snapToGrid w:val="0"/>
+    </w:pPr>
+  </w:style>
+  <w:style w:type="character" w:customStyle="1" w:styleId="Char3">
+    <w:name w:val="머리글 Char"/>
+    <w:basedOn w:val="a0"/>
+    <w:link w:val="aa"/>
+    <w:uiPriority w:val="99"/>
+    <w:rsid w:val="00D00A31"/>
+  </w:style>
+  <w:style w:type="paragraph" w:styleId="ab">
+    <w:name w:val="footer"/>
+    <w:basedOn w:val="a"/>
+    <w:link w:val="Char4"/>
+    <w:uiPriority w:val="99"/>
+    <w:unhideWhenUsed/>
+    <w:rsid w:val="00D00A31"/>
+    <w:pPr>
+      <w:tabs>
+        <w:tab w:val="center" w:pos="4513"/>
+        <w:tab w:val="right" w:pos="9026"/>
+      </w:tabs>
+      <w:snapToGrid w:val="0"/>
+    </w:pPr>
+  </w:style>
+  <w:style w:type="character" w:customStyle="1" w:styleId="Char4">
+    <w:name w:val="바닥글 Char"/>
+    <w:basedOn w:val="a0"/>
+    <w:link w:val="ab"/>
+    <w:uiPriority w:val="99"/>
+    <w:rsid w:val="00D00A31"/>
   </w:style>
 </w:styles>
 </file>
